--- a/VKR/Договор_шаблон.docx
+++ b/VKR/Договор_шаблон.docx
@@ -194,13 +194,40 @@
               <w:rPr>
                 <w:rFonts w:ascii="Arial" w:hAnsi="Arial" w:cs="Arial"/>
               </w:rPr>
-              <w:t xml:space="preserve"> «__» ___________ 20</w:t>
+              <w:t xml:space="preserve"> «</w:t>
             </w:r>
             <w:r>
               <w:rPr>
                 <w:rFonts w:ascii="Arial" w:hAnsi="Arial" w:cs="Arial"/>
-              </w:rPr>
-              <w:t>___</w:t>
+                <w:lang w:val="en-US"/>
+              </w:rPr>
+              <w:t>25</w:t>
+            </w:r>
+            <w:r>
+              <w:rPr>
+                <w:rFonts w:ascii="Arial" w:hAnsi="Arial" w:cs="Arial"/>
+              </w:rPr>
+              <w:t>» ____</w:t>
+            </w:r>
+            <w:r>
+              <w:rPr>
+                <w:rFonts w:ascii="Arial" w:hAnsi="Arial" w:cs="Arial"/>
+                <w:lang w:val="en-US"/>
+              </w:rPr>
+              <w:t>02</w:t>
+            </w:r>
+            <w:r>
+              <w:rPr>
+                <w:rFonts w:ascii="Arial" w:hAnsi="Arial" w:cs="Arial"/>
+              </w:rPr>
+              <w:t>____ 20</w:t>
+            </w:r>
+            <w:r>
+              <w:rPr>
+                <w:rFonts w:ascii="Arial" w:hAnsi="Arial" w:cs="Arial"/>
+                <w:lang w:val="en-US"/>
+              </w:rPr>
+              <w:t>25</w:t>
             </w:r>
             <w:r>
               <w:rPr>
@@ -461,396 +488,6 @@
           <w:szCs w:val="20"/>
         </w:rPr>
         <w:t xml:space="preserve"> </w:t>
-      </w:r>
-    </w:p>
-    <w:p>
-      <w:pPr>
-        <w:autoSpaceDE w:val="0"/>
-        <w:autoSpaceDN w:val="0"/>
-        <w:adjustRightInd w:val="0"/>
-        <w:spacing w:after="120" w:line="240" w:lineRule="auto"/>
-        <w:jc w:val="both"/>
-        <w:rPr>
-          <w:rFonts w:ascii="Arial" w:hAnsi="Arial" w:cs="Arial"/>
-          <w:sz w:val="20"/>
-          <w:szCs w:val="20"/>
-        </w:rPr>
-      </w:pPr>
-      <w:sdt>
-        <w:sdtPr>
-          <w:rPr>
-            <w:rFonts w:ascii="Arial" w:hAnsi="Arial" w:cs="Arial"/>
-            <w:bCs/>
-            <w:sz w:val="20"/>
-            <w:szCs w:val="20"/>
-          </w:rPr>
-          <w:id w:val="-945225471"/>
-          <w:placeholder>
-            <w:docPart w:val="DefaultPlaceholder_-1854013440"/>
-          </w:placeholder>
-        </w:sdtPr>
-        <w:sdtContent>
-          <w:commentRangeStart w:id="0"/>
-          <w:r>
-            <w:rPr>
-              <w:rFonts w:ascii="Arial" w:hAnsi="Arial" w:cs="Arial"/>
-              <w:bCs/>
-              <w:sz w:val="20"/>
-              <w:szCs w:val="20"/>
-            </w:rPr>
-            <w:t>гражданин (гражданка)</w:t>
-          </w:r>
-        </w:sdtContent>
-      </w:sdt>
-      <w:r>
-        <w:rPr>
-          <w:rFonts w:ascii="Arial" w:hAnsi="Arial" w:cs="Arial"/>
-          <w:bCs/>
-          <w:sz w:val="20"/>
-          <w:szCs w:val="20"/>
-        </w:rPr>
-        <w:t xml:space="preserve"> </w:t>
-      </w:r>
-      <w:sdt>
-        <w:sdtPr>
-          <w:rPr>
-            <w:rFonts w:ascii="Arial" w:hAnsi="Arial" w:cs="Arial"/>
-            <w:bCs/>
-            <w:sz w:val="20"/>
-            <w:szCs w:val="20"/>
-          </w:rPr>
-          <w:alias w:val="Укажите полное ФИО"/>
-          <w:tag w:val="Укажите полное ФИО"/>
-          <w:id w:val="-284737109"/>
-          <w:placeholder>
-            <w:docPart w:val="DefaultPlaceholder_-1854013440"/>
-          </w:placeholder>
-          <w15:color w:val="99CC00"/>
-        </w:sdtPr>
-        <w:sdtEndPr>
-          <w:rPr>
-            <w:b/>
-            <w:bCs w:val="0"/>
-            <w:i/>
-            <w:iCs/>
-          </w:rPr>
-        </w:sdtEndPr>
-        <w:sdtContent>
-          <w:r>
-            <w:rPr>
-              <w:rFonts w:ascii="Arial" w:hAnsi="Arial" w:cs="Arial"/>
-              <w:b/>
-              <w:i/>
-              <w:iCs/>
-              <w:sz w:val="20"/>
-              <w:szCs w:val="20"/>
-            </w:rPr>
-            <w:t>ФИО</w:t>
-          </w:r>
-        </w:sdtContent>
-      </w:sdt>
-      <w:r>
-        <w:rPr>
-          <w:rFonts w:ascii="Arial" w:hAnsi="Arial" w:cs="Arial"/>
-          <w:bCs/>
-          <w:sz w:val="20"/>
-          <w:szCs w:val="20"/>
-        </w:rPr>
-        <w:t>,</w:t>
-      </w:r>
-      <w:r>
-        <w:rPr>
-          <w:rFonts w:ascii="Arial" w:hAnsi="Arial" w:cs="Arial"/>
-          <w:bCs/>
-          <w:sz w:val="20"/>
-          <w:szCs w:val="20"/>
-          <w:shd w:val="clear" w:color="auto" w:fill="D9D9D9" w:themeFill="background1" w:themeFillShade="D9"/>
-        </w:rPr>
-        <w:t xml:space="preserve"> </w:t>
-      </w:r>
-      <w:sdt>
-        <w:sdtPr>
-          <w:rPr>
-            <w:rFonts w:ascii="Arial" w:hAnsi="Arial" w:cs="Arial"/>
-            <w:bCs/>
-            <w:sz w:val="20"/>
-            <w:szCs w:val="20"/>
-          </w:rPr>
-          <w:alias w:val="Укажите должность (статус)"/>
-          <w:tag w:val="Укажите должность (статус)"/>
-          <w:id w:val="1204208019"/>
-          <w:placeholder>
-            <w:docPart w:val="DefaultPlaceholder_-1854013440"/>
-          </w:placeholder>
-          <w15:color w:val="99CC00"/>
-        </w:sdtPr>
-        <w:sdtEndPr>
-          <w:rPr>
-            <w:b/>
-            <w:bCs w:val="0"/>
-            <w:i/>
-            <w:iCs/>
-          </w:rPr>
-        </w:sdtEndPr>
-        <w:sdtContent>
-          <w:r>
-            <w:rPr>
-              <w:rFonts w:ascii="Arial" w:hAnsi="Arial" w:cs="Arial"/>
-              <w:b/>
-              <w:i/>
-              <w:iCs/>
-              <w:sz w:val="20"/>
-              <w:szCs w:val="20"/>
-            </w:rPr>
-            <w:t>должность</w:t>
-          </w:r>
-        </w:sdtContent>
-      </w:sdt>
-      <w:r>
-        <w:rPr>
-          <w:rFonts w:ascii="Arial" w:hAnsi="Arial" w:cs="Arial"/>
-          <w:bCs/>
-          <w:sz w:val="20"/>
-          <w:szCs w:val="20"/>
-        </w:rPr>
-        <w:t>,</w:t>
-      </w:r>
-      <w:r>
-        <w:rPr>
-          <w:rFonts w:ascii="Arial" w:hAnsi="Arial" w:cs="Arial"/>
-          <w:b/>
-          <w:sz w:val="20"/>
-          <w:szCs w:val="20"/>
-        </w:rPr>
-        <w:t xml:space="preserve"> </w:t>
-      </w:r>
-      <w:r>
-        <w:rPr>
-          <w:rFonts w:ascii="Arial" w:hAnsi="Arial" w:cs="Arial"/>
-          <w:sz w:val="20"/>
-          <w:szCs w:val="20"/>
-        </w:rPr>
-        <w:t>именуемый (-ая) в дальнейшем «</w:t>
-      </w:r>
-      <w:r>
-        <w:rPr>
-          <w:rFonts w:ascii="Arial" w:hAnsi="Arial" w:cs="Arial"/>
-          <w:b/>
-          <w:sz w:val="20"/>
-          <w:szCs w:val="20"/>
-        </w:rPr>
-        <w:t>Автор</w:t>
-      </w:r>
-      <w:r>
-        <w:rPr>
-          <w:rFonts w:ascii="Arial" w:hAnsi="Arial" w:cs="Arial"/>
-          <w:b/>
-          <w:sz w:val="20"/>
-          <w:szCs w:val="20"/>
-        </w:rPr>
-        <w:t xml:space="preserve"> 2</w:t>
-      </w:r>
-      <w:r>
-        <w:rPr>
-          <w:rFonts w:ascii="Arial" w:hAnsi="Arial" w:cs="Arial"/>
-          <w:sz w:val="20"/>
-          <w:szCs w:val="20"/>
-        </w:rPr>
-        <w:t xml:space="preserve">», </w:t>
-      </w:r>
-    </w:p>
-    <w:p>
-      <w:pPr>
-        <w:autoSpaceDE w:val="0"/>
-        <w:autoSpaceDN w:val="0"/>
-        <w:adjustRightInd w:val="0"/>
-        <w:spacing w:after="120" w:line="240" w:lineRule="auto"/>
-        <w:jc w:val="both"/>
-        <w:rPr>
-          <w:rFonts w:ascii="Arial" w:hAnsi="Arial" w:cs="Arial"/>
-          <w:sz w:val="20"/>
-          <w:szCs w:val="20"/>
-        </w:rPr>
-      </w:pPr>
-      <w:sdt>
-        <w:sdtPr>
-          <w:rPr>
-            <w:rFonts w:ascii="Arial" w:hAnsi="Arial" w:cs="Arial"/>
-            <w:bCs/>
-            <w:sz w:val="20"/>
-            <w:szCs w:val="20"/>
-          </w:rPr>
-          <w:id w:val="1615095155"/>
-          <w:placeholder>
-            <w:docPart w:val="DefaultPlaceholder_-1854013440"/>
-          </w:placeholder>
-        </w:sdtPr>
-        <w:sdtContent>
-          <w:r>
-            <w:rPr>
-              <w:rFonts w:ascii="Arial" w:hAnsi="Arial" w:cs="Arial"/>
-              <w:bCs/>
-              <w:sz w:val="20"/>
-              <w:szCs w:val="20"/>
-            </w:rPr>
-            <w:t>гражданин (гражданка)</w:t>
-          </w:r>
-        </w:sdtContent>
-      </w:sdt>
-      <w:r>
-        <w:rPr>
-          <w:rFonts w:ascii="Arial" w:hAnsi="Arial" w:cs="Arial"/>
-          <w:bCs/>
-          <w:sz w:val="20"/>
-          <w:szCs w:val="20"/>
-        </w:rPr>
-        <w:t xml:space="preserve"> </w:t>
-      </w:r>
-      <w:sdt>
-        <w:sdtPr>
-          <w:rPr>
-            <w:rFonts w:ascii="Arial" w:hAnsi="Arial" w:cs="Arial"/>
-            <w:bCs/>
-            <w:sz w:val="20"/>
-            <w:szCs w:val="20"/>
-          </w:rPr>
-          <w:alias w:val="Укажите полное ФИО"/>
-          <w:tag w:val="Укажите полное ФИО"/>
-          <w:id w:val="-897898926"/>
-          <w:placeholder>
-            <w:docPart w:val="DefaultPlaceholder_-1854013440"/>
-          </w:placeholder>
-          <w15:color w:val="99CC00"/>
-        </w:sdtPr>
-        <w:sdtContent>
-          <w:r>
-            <w:rPr>
-              <w:rFonts w:ascii="Arial" w:hAnsi="Arial" w:cs="Arial"/>
-              <w:b/>
-              <w:i/>
-              <w:iCs/>
-              <w:sz w:val="20"/>
-              <w:szCs w:val="20"/>
-            </w:rPr>
-            <w:t>ФИО</w:t>
-          </w:r>
-        </w:sdtContent>
-      </w:sdt>
-      <w:r>
-        <w:rPr>
-          <w:rFonts w:ascii="Arial" w:hAnsi="Arial" w:cs="Arial"/>
-          <w:bCs/>
-          <w:sz w:val="20"/>
-          <w:szCs w:val="20"/>
-        </w:rPr>
-        <w:t>,</w:t>
-      </w:r>
-      <w:r>
-        <w:rPr>
-          <w:rFonts w:ascii="Arial" w:hAnsi="Arial" w:cs="Arial"/>
-          <w:bCs/>
-          <w:sz w:val="20"/>
-          <w:szCs w:val="20"/>
-          <w:shd w:val="clear" w:color="auto" w:fill="D9D9D9" w:themeFill="background1" w:themeFillShade="D9"/>
-        </w:rPr>
-        <w:t xml:space="preserve"> </w:t>
-      </w:r>
-      <w:sdt>
-        <w:sdtPr>
-          <w:rPr>
-            <w:rFonts w:ascii="Arial" w:hAnsi="Arial" w:cs="Arial"/>
-            <w:bCs/>
-            <w:sz w:val="20"/>
-            <w:szCs w:val="20"/>
-          </w:rPr>
-          <w:alias w:val="Укажите должность (статус)"/>
-          <w:tag w:val="Укажите должность (статус)"/>
-          <w:id w:val="1702511225"/>
-          <w:placeholder>
-            <w:docPart w:val="DefaultPlaceholder_-1854013440"/>
-          </w:placeholder>
-          <w15:color w:val="99CC00"/>
-        </w:sdtPr>
-        <w:sdtEndPr>
-          <w:rPr>
-            <w:b/>
-            <w:bCs w:val="0"/>
-            <w:i/>
-            <w:iCs/>
-          </w:rPr>
-        </w:sdtEndPr>
-        <w:sdtContent>
-          <w:r>
-            <w:rPr>
-              <w:rFonts w:ascii="Arial" w:hAnsi="Arial" w:cs="Arial"/>
-              <w:b/>
-              <w:i/>
-              <w:iCs/>
-              <w:sz w:val="20"/>
-              <w:szCs w:val="20"/>
-            </w:rPr>
-            <w:t>должность</w:t>
-          </w:r>
-        </w:sdtContent>
-      </w:sdt>
-      <w:r>
-        <w:rPr>
-          <w:rFonts w:ascii="Arial" w:hAnsi="Arial" w:cs="Arial"/>
-          <w:bCs/>
-          <w:sz w:val="20"/>
-          <w:szCs w:val="20"/>
-        </w:rPr>
-        <w:t>,</w:t>
-      </w:r>
-      <w:r>
-        <w:rPr>
-          <w:rFonts w:ascii="Arial" w:hAnsi="Arial" w:cs="Arial"/>
-          <w:b/>
-          <w:sz w:val="20"/>
-          <w:szCs w:val="20"/>
-        </w:rPr>
-        <w:t xml:space="preserve"> </w:t>
-      </w:r>
-      <w:r>
-        <w:rPr>
-          <w:rFonts w:ascii="Arial" w:hAnsi="Arial" w:cs="Arial"/>
-          <w:sz w:val="20"/>
-          <w:szCs w:val="20"/>
-        </w:rPr>
-        <w:t>именуемый (-ая) в дальнейшем «</w:t>
-      </w:r>
-      <w:r>
-        <w:rPr>
-          <w:rFonts w:ascii="Arial" w:hAnsi="Arial" w:cs="Arial"/>
-          <w:b/>
-          <w:sz w:val="20"/>
-          <w:szCs w:val="20"/>
-        </w:rPr>
-        <w:t>Автор</w:t>
-      </w:r>
-      <w:r>
-        <w:rPr>
-          <w:rFonts w:ascii="Arial" w:hAnsi="Arial" w:cs="Arial"/>
-          <w:b/>
-          <w:sz w:val="20"/>
-          <w:szCs w:val="20"/>
-        </w:rPr>
-        <w:t xml:space="preserve"> 3</w:t>
-      </w:r>
-      <w:r>
-        <w:rPr>
-          <w:rFonts w:ascii="Arial" w:hAnsi="Arial" w:cs="Arial"/>
-          <w:sz w:val="20"/>
-          <w:szCs w:val="20"/>
-        </w:rPr>
-        <w:t>»,</w:t>
-      </w:r>
-      <w:commentRangeEnd w:id="0"/>
-      <w:r>
-        <w:rPr>
-          <w:rStyle w:val="ab"/>
-        </w:rPr>
-        <w:commentReference w:id="0"/>
       </w:r>
       <w:r>
         <w:rPr>
@@ -1525,7 +1162,7 @@
             </w:rPr>
             <w:t xml:space="preserve"> </w:t>
           </w:r>
-          <w:hyperlink r:id="rId11" w:history="1">
+          <w:hyperlink r:id="rId8" w:history="1">
             <w:r>
               <w:rPr>
                 <w:rStyle w:val="aa"/>
@@ -1544,17 +1181,27 @@
             </w:rPr>
             <w:t xml:space="preserve"> и (или) </w:t>
           </w:r>
-          <w:hyperlink r:id="rId12" w:history="1">
-            <w:r>
-              <w:rPr>
-                <w:rStyle w:val="aa"/>
-                <w:rFonts w:ascii="Arial" w:hAnsi="Arial" w:cs="Arial"/>
-                <w:sz w:val="20"/>
-                <w:szCs w:val="20"/>
-              </w:rPr>
-              <w:t>https://studnauka.itmo.ru/</w:t>
-            </w:r>
-          </w:hyperlink>
+          <w:r>
+            <w:fldChar w:fldCharType="begin"/>
+          </w:r>
+          <w:r>
+            <w:instrText>HYPERLINK "https://studnauka.itmo.ru/"</w:instrText>
+          </w:r>
+          <w:r>
+            <w:fldChar w:fldCharType="separate"/>
+          </w:r>
+          <w:r>
+            <w:rPr>
+              <w:rStyle w:val="aa"/>
+              <w:rFonts w:ascii="Arial" w:hAnsi="Arial" w:cs="Arial"/>
+              <w:sz w:val="20"/>
+              <w:szCs w:val="20"/>
+            </w:rPr>
+            <w:t>https://studnauka.itmo.ru/</w:t>
+          </w:r>
+          <w:r>
+            <w:fldChar w:fldCharType="end"/>
+          </w:r>
           <w:r>
             <w:rPr>
               <w:rFonts w:ascii="Arial" w:hAnsi="Arial" w:cs="Arial"/>
@@ -2217,7 +1864,6 @@
               <w:szCs w:val="20"/>
               <w:lang w:eastAsia="ru-RU"/>
             </w:rPr>
-            <w:lastRenderedPageBreak/>
             <w:t>Произведение не содержит материалы, не подлежащие опубликованию в открытой печати, в соответствии с законодательством Российской Федерации, и опубликование и распространение Произведения не приведет к разглашению секретной (конфиденциальной) или служебной информации.</w:t>
           </w:r>
         </w:p>
@@ -2249,6 +1895,7 @@
               <w:szCs w:val="20"/>
               <w:shd w:val="clear" w:color="auto" w:fill="FFFFFF"/>
             </w:rPr>
+            <w:lastRenderedPageBreak/>
             <w:t>в процессе заключения и исполнения Договора им</w:t>
           </w:r>
           <w:r>
@@ -3313,7 +2960,6 @@
               <w:sz w:val="20"/>
               <w:szCs w:val="20"/>
             </w:rPr>
-            <w:lastRenderedPageBreak/>
             <w:t>путем</w:t>
           </w:r>
           <w:r>
@@ -3396,6 +3042,7 @@
               <w:sz w:val="20"/>
               <w:szCs w:val="20"/>
             </w:rPr>
+            <w:lastRenderedPageBreak/>
             <w:t>Договор вступает в силу с даты его заключения, указанной в правом верхнем углу его первой страницы</w:t>
           </w:r>
           <w:r>
@@ -4334,6 +3981,7 @@
                   </w:rPr>
                   <w:t>@</w:t>
                 </w:r>
+                <w:proofErr w:type="spellStart"/>
                 <w:r>
                   <w:rPr>
                     <w:rFonts w:ascii="Arial" w:hAnsi="Arial" w:cs="Arial"/>
@@ -4343,6 +3991,7 @@
                   </w:rPr>
                   <w:t>qq</w:t>
                 </w:r>
+                <w:proofErr w:type="spellEnd"/>
                 <w:r>
                   <w:rPr>
                     <w:rFonts w:ascii="Arial" w:hAnsi="Arial" w:cs="Arial"/>
@@ -4732,7 +4381,7 @@
                   </w:rPr>
                   <w:t xml:space="preserve">ОГРН </w:t>
                 </w:r>
-                <w:bookmarkStart w:id="1" w:name="огрн"/>
+                <w:bookmarkStart w:id="0" w:name="огрн"/>
                 <w:r>
                   <w:rPr>
                     <w:rFonts w:ascii="Arial" w:hAnsi="Arial" w:cs="Arial"/>
@@ -4741,7 +4390,7 @@
                   </w:rPr>
                   <w:t>1027806868154</w:t>
                 </w:r>
-                <w:bookmarkEnd w:id="1"/>
+                <w:bookmarkEnd w:id="0"/>
               </w:p>
               <w:p>
                 <w:pPr>
@@ -4816,7 +4465,6 @@
                 <w:szCs w:val="18"/>
               </w:rPr>
             </w:pPr>
-            <w:commentRangeStart w:id="2"/>
           </w:p>
           <w:p>
             <w:pPr>
@@ -5336,7 +4984,6 @@
                 <w:sz w:val="18"/>
                 <w:szCs w:val="18"/>
               </w:rPr>
-              <w:lastRenderedPageBreak/>
               <w:t xml:space="preserve">Адрес электронного почтового ящика: </w:t>
             </w:r>
             <w:sdt>
@@ -5403,6 +5050,7 @@
                 <w:sz w:val="18"/>
                 <w:szCs w:val="18"/>
               </w:rPr>
+              <w:lastRenderedPageBreak/>
               <w:t xml:space="preserve">Согласен на обработку персональных данных (п. 1.9 Договора): </w:t>
             </w:r>
           </w:p>
@@ -5528,14 +5176,6 @@
               </w:rPr>
               <w:t>(подпись)</w:t>
             </w:r>
-            <w:commentRangeEnd w:id="2"/>
-            <w:r>
-              <w:rPr>
-                <w:rStyle w:val="ab"/>
-                <w:lang w:eastAsia="en-US"/>
-              </w:rPr>
-              <w:commentReference w:id="2"/>
-            </w:r>
           </w:p>
         </w:tc>
         <w:tc>
@@ -5587,7 +5227,6 @@
                 <w:szCs w:val="18"/>
               </w:rPr>
             </w:pPr>
-            <w:commentRangeStart w:id="3"/>
           </w:p>
           <w:p>
             <w:pPr>
@@ -6282,14 +5921,6 @@
                 <w:szCs w:val="16"/>
               </w:rPr>
               <w:t>(подпись)</w:t>
-            </w:r>
-            <w:commentRangeEnd w:id="3"/>
-            <w:r>
-              <w:rPr>
-                <w:rStyle w:val="ab"/>
-                <w:lang w:eastAsia="en-US"/>
-              </w:rPr>
-              <w:commentReference w:id="3"/>
             </w:r>
           </w:p>
         </w:tc>
@@ -6477,11 +6108,11 @@
                           <pic:cNvPicPr/>
                         </pic:nvPicPr>
                         <pic:blipFill>
-                          <a:blip r:embed="rId13" cstate="print">
+                          <a:blip r:embed="rId9" cstate="print">
                             <a:extLst>
                               <a:ext uri="{BEBA8EAE-BF5A-486C-A8C5-ECC9F3942E4B}">
                                 <a14:imgProps xmlns:a14="http://schemas.microsoft.com/office/drawing/2010/main">
-                                  <a14:imgLayer r:embed="rId14">
+                                  <a14:imgLayer r:embed="rId10">
                                     <a14:imgEffect>
                                       <a14:backgroundRemoval t="9847" b="89736" l="7926" r="94388">
                                         <a14:foregroundMark x1="14941" y1="23301" x2="11756" y2="44244"/>
@@ -7147,8 +6778,12 @@
       </w:pPr>
     </w:p>
     <w:sectPr>
-      <w:headerReference w:type="default" r:id="rId15"/>
-      <w:footerReference w:type="default" r:id="rId16"/>
+      <w:headerReference w:type="even" r:id="rId11"/>
+      <w:headerReference w:type="default" r:id="rId12"/>
+      <w:footerReference w:type="even" r:id="rId13"/>
+      <w:footerReference w:type="default" r:id="rId14"/>
+      <w:headerReference w:type="first" r:id="rId15"/>
+      <w:footerReference w:type="first" r:id="rId16"/>
       <w:pgSz w:w="11906" w:h="16838"/>
       <w:pgMar w:top="568" w:right="849" w:bottom="720" w:left="1560" w:header="709" w:footer="0" w:gutter="0"/>
       <w:cols w:space="708"/>
@@ -7158,75 +6793,6 @@
 </w:document>
 </file>
 
-<file path=word/comments.xml><?xml version="1.0" encoding="utf-8"?>
-<w:comments xmlns:wpc="http://schemas.microsoft.com/office/word/2010/wordprocessingCanvas" xmlns:cx="http://schemas.microsoft.com/office/drawing/2014/chartex" xmlns:cx1="http://schemas.microsoft.com/office/drawing/2015/9/8/chartex" xmlns:cx2="http://schemas.microsoft.com/office/drawing/2015/10/21/chartex" xmlns:cx3="http://schemas.microsoft.com/office/drawing/2016/5/9/chartex" xmlns:cx4="http://schemas.microsoft.com/office/drawing/2016/5/10/chartex" xmlns:cx5="http://schemas.microsoft.com/office/drawing/2016/5/11/chartex" xmlns:cx6="http://schemas.microsoft.com/office/drawing/2016/5/12/chartex" xmlns:cx7="http://schemas.microsoft.com/office/drawing/2016/5/13/chartex" xmlns:cx8="http://schemas.microsoft.com/office/drawing/2016/5/14/chartex" xmlns:mc="http://schemas.openxmlformats.org/markup-compatibility/2006" xmlns:aink="http://schemas.microsoft.com/office/drawing/2016/ink" xmlns:am3d="http://schemas.microsoft.com/office/drawing/2017/model3d" xmlns:o="urn:schemas-microsoft-com:office:office" xmlns:oel="http://schemas.microsoft.com/office/2019/extlst" xmlns:r="http://schemas.openxmlformats.org/officeDocument/2006/relationships" xmlns:m="http://schemas.openxmlformats.org/officeDocument/2006/math" xmlns:v="urn:schemas-microsoft-com:vml" xmlns:wp14="http://schemas.microsoft.com/office/word/2010/wordprocessingDrawing" xmlns:wp="http://schemas.openxmlformats.org/drawingml/2006/wordprocessingDrawing" xmlns:w10="urn:schemas-microsoft-com:office:word" xmlns:w="http://schemas.openxmlformats.org/wordprocessingml/2006/main" xmlns:w14="http://schemas.microsoft.com/office/word/2010/wordml" xmlns:w15="http://schemas.microsoft.com/office/word/2012/wordml" xmlns:w16cex="http://schemas.microsoft.com/office/word/2018/wordml/cex" xmlns:w16cid="http://schemas.microsoft.com/office/word/2016/wordml/cid" xmlns:w16="http://schemas.microsoft.com/office/word/2018/wordml" xmlns:w16du="http://schemas.microsoft.com/office/word/2023/wordml/word16du" xmlns:w16sdtdh="http://schemas.microsoft.com/office/word/2020/wordml/sdtdatahash" xmlns:w16sdtfl="http://schemas.microsoft.com/office/word/2024/wordml/sdtformatlock" xmlns:w16se="http://schemas.microsoft.com/office/word/2015/wordml/symex" xmlns:wpg="http://schemas.microsoft.com/office/word/2010/wordprocessingGroup" xmlns:wpi="http://schemas.microsoft.com/office/word/2010/wordprocessingInk" xmlns:wne="http://schemas.microsoft.com/office/word/2006/wordml" xmlns:wps="http://schemas.microsoft.com/office/word/2010/wordprocessingShape" mc:Ignorable="w14 w15 w16se w16cid w16 w16cex w16sdtdh w16sdtfl w16du wp14">
-  <w:comment w:id="0" w:author="作者" w:initials="A">
-    <w:p>
-      <w:pPr>
-        <w:pStyle w:val="af"/>
-      </w:pPr>
-      <w:r>
-        <w:rPr>
-          <w:rStyle w:val="ab"/>
-        </w:rPr>
-        <w:annotationRef/>
-      </w:r>
-      <w:r>
-        <w:t>Заполняется при наличии нескольких соавторов</w:t>
-      </w:r>
-    </w:p>
-  </w:comment>
-  <w:comment w:id="2" w:author="作者" w:initials="A">
-    <w:p>
-      <w:pPr>
-        <w:pStyle w:val="af"/>
-      </w:pPr>
-      <w:r>
-        <w:rPr>
-          <w:rStyle w:val="ab"/>
-        </w:rPr>
-        <w:annotationRef/>
-      </w:r>
-      <w:r>
-        <w:t>Заполняется при наличии нескольких соавторов</w:t>
-      </w:r>
-    </w:p>
-  </w:comment>
-  <w:comment w:id="3" w:author="作者" w:initials="A">
-    <w:p>
-      <w:pPr>
-        <w:pStyle w:val="af"/>
-      </w:pPr>
-      <w:r>
-        <w:rPr>
-          <w:rStyle w:val="ab"/>
-        </w:rPr>
-        <w:annotationRef/>
-      </w:r>
-      <w:r>
-        <w:t>Заполняется при наличии нескольких соавторов</w:t>
-      </w:r>
-    </w:p>
-  </w:comment>
-</w:comments>
-</file>
-
-<file path=word/commentsExtended.xml><?xml version="1.0" encoding="utf-8"?>
-<w15:commentsEx xmlns:wpc="http://schemas.microsoft.com/office/word/2010/wordprocessingCanvas" xmlns:cx="http://schemas.microsoft.com/office/drawing/2014/chartex" xmlns:cx1="http://schemas.microsoft.com/office/drawing/2015/9/8/chartex" xmlns:cx2="http://schemas.microsoft.com/office/drawing/2015/10/21/chartex" xmlns:cx3="http://schemas.microsoft.com/office/drawing/2016/5/9/chartex" xmlns:cx4="http://schemas.microsoft.com/office/drawing/2016/5/10/chartex" xmlns:cx5="http://schemas.microsoft.com/office/drawing/2016/5/11/chartex" xmlns:cx6="http://schemas.microsoft.com/office/drawing/2016/5/12/chartex" xmlns:cx7="http://schemas.microsoft.com/office/drawing/2016/5/13/chartex" xmlns:cx8="http://schemas.microsoft.com/office/drawing/2016/5/14/chartex" xmlns:mc="http://schemas.openxmlformats.org/markup-compatibility/2006" xmlns:aink="http://schemas.microsoft.com/office/drawing/2016/ink" xmlns:am3d="http://schemas.microsoft.com/office/drawing/2017/model3d" xmlns:o="urn:schemas-microsoft-com:office:office" xmlns:oel="http://schemas.microsoft.com/office/2019/extlst" xmlns:r="http://schemas.openxmlformats.org/officeDocument/2006/relationships" xmlns:m="http://schemas.openxmlformats.org/officeDocument/2006/math" xmlns:v="urn:schemas-microsoft-com:vml" xmlns:wp14="http://schemas.microsoft.com/office/word/2010/wordprocessingDrawing" xmlns:wp="http://schemas.openxmlformats.org/drawingml/2006/wordprocessingDrawing" xmlns:w10="urn:schemas-microsoft-com:office:word" xmlns:w="http://schemas.openxmlformats.org/wordprocessingml/2006/main" xmlns:w14="http://schemas.microsoft.com/office/word/2010/wordml" xmlns:w15="http://schemas.microsoft.com/office/word/2012/wordml" xmlns:w16cex="http://schemas.microsoft.com/office/word/2018/wordml/cex" xmlns:w16cid="http://schemas.microsoft.com/office/word/2016/wordml/cid" xmlns:w16="http://schemas.microsoft.com/office/word/2018/wordml" xmlns:w16du="http://schemas.microsoft.com/office/word/2023/wordml/word16du" xmlns:w16sdtdh="http://schemas.microsoft.com/office/word/2020/wordml/sdtdatahash" xmlns:w16sdtfl="http://schemas.microsoft.com/office/word/2024/wordml/sdtformatlock" xmlns:w16se="http://schemas.microsoft.com/office/word/2015/wordml/symex" xmlns:wpg="http://schemas.microsoft.com/office/word/2010/wordprocessingGroup" xmlns:wpi="http://schemas.microsoft.com/office/word/2010/wordprocessingInk" xmlns:wne="http://schemas.microsoft.com/office/word/2006/wordml" xmlns:wps="http://schemas.microsoft.com/office/word/2010/wordprocessingShape" mc:Ignorable="w14 w15 w16se w16cid w16 w16cex w16sdtdh w16sdtfl w16du wp14">
-  <w15:commentEx w15:paraId="0236C586" w15:done="0"/>
-  <w15:commentEx w15:paraId="570F5730" w15:done="0"/>
-  <w15:commentEx w15:paraId="09C6B5CC" w15:done="0"/>
-</w15:commentsEx>
-</file>
-
-<file path=word/commentsIds.xml><?xml version="1.0" encoding="utf-8"?>
-<w16cid:commentsIds xmlns:wpc="http://schemas.microsoft.com/office/word/2010/wordprocessingCanvas" xmlns:cx="http://schemas.microsoft.com/office/drawing/2014/chartex" xmlns:cx1="http://schemas.microsoft.com/office/drawing/2015/9/8/chartex" xmlns:cx2="http://schemas.microsoft.com/office/drawing/2015/10/21/chartex" xmlns:cx3="http://schemas.microsoft.com/office/drawing/2016/5/9/chartex" xmlns:cx4="http://schemas.microsoft.com/office/drawing/2016/5/10/chartex" xmlns:cx5="http://schemas.microsoft.com/office/drawing/2016/5/11/chartex" xmlns:cx6="http://schemas.microsoft.com/office/drawing/2016/5/12/chartex" xmlns:cx7="http://schemas.microsoft.com/office/drawing/2016/5/13/chartex" xmlns:cx8="http://schemas.microsoft.com/office/drawing/2016/5/14/chartex" xmlns:mc="http://schemas.openxmlformats.org/markup-compatibility/2006" xmlns:aink="http://schemas.microsoft.com/office/drawing/2016/ink" xmlns:am3d="http://schemas.microsoft.com/office/drawing/2017/model3d" xmlns:o="urn:schemas-microsoft-com:office:office" xmlns:oel="http://schemas.microsoft.com/office/2019/extlst" xmlns:r="http://schemas.openxmlformats.org/officeDocument/2006/relationships" xmlns:m="http://schemas.openxmlformats.org/officeDocument/2006/math" xmlns:v="urn:schemas-microsoft-com:vml" xmlns:wp14="http://schemas.microsoft.com/office/word/2010/wordprocessingDrawing" xmlns:wp="http://schemas.openxmlformats.org/drawingml/2006/wordprocessingDrawing" xmlns:w10="urn:schemas-microsoft-com:office:word" xmlns:w="http://schemas.openxmlformats.org/wordprocessingml/2006/main" xmlns:w14="http://schemas.microsoft.com/office/word/2010/wordml" xmlns:w15="http://schemas.microsoft.com/office/word/2012/wordml" xmlns:w16cex="http://schemas.microsoft.com/office/word/2018/wordml/cex" xmlns:w16cid="http://schemas.microsoft.com/office/word/2016/wordml/cid" xmlns:w16="http://schemas.microsoft.com/office/word/2018/wordml" xmlns:w16du="http://schemas.microsoft.com/office/word/2023/wordml/word16du" xmlns:w16sdtdh="http://schemas.microsoft.com/office/word/2020/wordml/sdtdatahash" xmlns:w16sdtfl="http://schemas.microsoft.com/office/word/2024/wordml/sdtformatlock" xmlns:w16se="http://schemas.microsoft.com/office/word/2015/wordml/symex" xmlns:wpg="http://schemas.microsoft.com/office/word/2010/wordprocessingGroup" xmlns:wpi="http://schemas.microsoft.com/office/word/2010/wordprocessingInk" xmlns:wne="http://schemas.microsoft.com/office/word/2006/wordml" xmlns:wps="http://schemas.microsoft.com/office/word/2010/wordprocessingShape" mc:Ignorable="w14 w15 w16se w16cid w16 w16cex w16sdtdh w16sdtfl w16du wp14">
-  <w16cid:commentId w16cid:paraId="0236C586" w16cid:durableId="13F08949"/>
-  <w16cid:commentId w16cid:paraId="570F5730" w16cid:durableId="7B084CAE"/>
-  <w16cid:commentId w16cid:paraId="09C6B5CC" w16cid:durableId="3952A196"/>
-</w16cid:commentsIds>
-</file>
-
 <file path=word/endnotes.xml><?xml version="1.0" encoding="utf-8"?>
 <w:endnotes xmlns:wpc="http://schemas.microsoft.com/office/word/2010/wordprocessingCanvas" xmlns:cx="http://schemas.microsoft.com/office/drawing/2014/chartex" xmlns:cx1="http://schemas.microsoft.com/office/drawing/2015/9/8/chartex" xmlns:cx2="http://schemas.microsoft.com/office/drawing/2015/10/21/chartex" xmlns:cx3="http://schemas.microsoft.com/office/drawing/2016/5/9/chartex" xmlns:cx4="http://schemas.microsoft.com/office/drawing/2016/5/10/chartex" xmlns:cx5="http://schemas.microsoft.com/office/drawing/2016/5/11/chartex" xmlns:cx6="http://schemas.microsoft.com/office/drawing/2016/5/12/chartex" xmlns:cx7="http://schemas.microsoft.com/office/drawing/2016/5/13/chartex" xmlns:cx8="http://schemas.microsoft.com/office/drawing/2016/5/14/chartex" xmlns:mc="http://schemas.openxmlformats.org/markup-compatibility/2006" xmlns:aink="http://schemas.microsoft.com/office/drawing/2016/ink" xmlns:am3d="http://schemas.microsoft.com/office/drawing/2017/model3d" xmlns:o="urn:schemas-microsoft-com:office:office" xmlns:oel="http://schemas.microsoft.com/office/2019/extlst" xmlns:r="http://schemas.openxmlformats.org/officeDocument/2006/relationships" xmlns:m="http://schemas.openxmlformats.org/officeDocument/2006/math" xmlns:v="urn:schemas-microsoft-com:vml" xmlns:wp14="http://schemas.microsoft.com/office/word/2010/wordprocessingDrawing" xmlns:wp="http://schemas.openxmlformats.org/drawingml/2006/wordprocessingDrawing" xmlns:w10="urn:schemas-microsoft-com:office:word" xmlns:w="http://schemas.openxmlformats.org/wordprocessingml/2006/main" xmlns:w14="http://schemas.microsoft.com/office/word/2010/wordml" xmlns:w15="http://schemas.microsoft.com/office/word/2012/wordml" xmlns:w16cex="http://schemas.microsoft.com/office/word/2018/wordml/cex" xmlns:w16cid="http://schemas.microsoft.com/office/word/2016/wordml/cid" xmlns:w16="http://schemas.microsoft.com/office/word/2018/wordml" xmlns:w16du="http://schemas.microsoft.com/office/word/2023/wordml/word16du" xmlns:w16sdtdh="http://schemas.microsoft.com/office/word/2020/wordml/sdtdatahash" xmlns:w16sdtfl="http://schemas.microsoft.com/office/word/2024/wordml/sdtformatlock" xmlns:w16se="http://schemas.microsoft.com/office/word/2015/wordml/symex" xmlns:wpg="http://schemas.microsoft.com/office/word/2010/wordprocessingGroup" xmlns:wpi="http://schemas.microsoft.com/office/word/2010/wordprocessingInk" xmlns:wne="http://schemas.microsoft.com/office/word/2006/wordml" xmlns:wps="http://schemas.microsoft.com/office/word/2010/wordprocessingShape" mc:Ignorable="w14 w15 w16se w16cid w16 w16cex w16sdtdh w16sdtfl w16du wp14">
   <w:endnote w:type="separator" w:id="-1">
@@ -7253,6 +6819,16 @@
 </file>
 
 <file path=word/footer1.xml><?xml version="1.0" encoding="utf-8"?>
+<w:ftr xmlns:wpc="http://schemas.microsoft.com/office/word/2010/wordprocessingCanvas" xmlns:cx="http://schemas.microsoft.com/office/drawing/2014/chartex" xmlns:cx1="http://schemas.microsoft.com/office/drawing/2015/9/8/chartex" xmlns:cx2="http://schemas.microsoft.com/office/drawing/2015/10/21/chartex" xmlns:cx3="http://schemas.microsoft.com/office/drawing/2016/5/9/chartex" xmlns:cx4="http://schemas.microsoft.com/office/drawing/2016/5/10/chartex" xmlns:cx5="http://schemas.microsoft.com/office/drawing/2016/5/11/chartex" xmlns:cx6="http://schemas.microsoft.com/office/drawing/2016/5/12/chartex" xmlns:cx7="http://schemas.microsoft.com/office/drawing/2016/5/13/chartex" xmlns:cx8="http://schemas.microsoft.com/office/drawing/2016/5/14/chartex" xmlns:mc="http://schemas.openxmlformats.org/markup-compatibility/2006" xmlns:aink="http://schemas.microsoft.com/office/drawing/2016/ink" xmlns:am3d="http://schemas.microsoft.com/office/drawing/2017/model3d" xmlns:o="urn:schemas-microsoft-com:office:office" xmlns:oel="http://schemas.microsoft.com/office/2019/extlst" xmlns:r="http://schemas.openxmlformats.org/officeDocument/2006/relationships" xmlns:m="http://schemas.openxmlformats.org/officeDocument/2006/math" xmlns:v="urn:schemas-microsoft-com:vml" xmlns:wp14="http://schemas.microsoft.com/office/word/2010/wordprocessingDrawing" xmlns:wp="http://schemas.openxmlformats.org/drawingml/2006/wordprocessingDrawing" xmlns:w10="urn:schemas-microsoft-com:office:word" xmlns:w="http://schemas.openxmlformats.org/wordprocessingml/2006/main" xmlns:w14="http://schemas.microsoft.com/office/word/2010/wordml" xmlns:w15="http://schemas.microsoft.com/office/word/2012/wordml" xmlns:w16cex="http://schemas.microsoft.com/office/word/2018/wordml/cex" xmlns:w16cid="http://schemas.microsoft.com/office/word/2016/wordml/cid" xmlns:w16="http://schemas.microsoft.com/office/word/2018/wordml" xmlns:w16du="http://schemas.microsoft.com/office/word/2023/wordml/word16du" xmlns:w16sdtdh="http://schemas.microsoft.com/office/word/2020/wordml/sdtdatahash" xmlns:w16sdtfl="http://schemas.microsoft.com/office/word/2024/wordml/sdtformatlock" xmlns:w16se="http://schemas.microsoft.com/office/word/2015/wordml/symex" xmlns:wpg="http://schemas.microsoft.com/office/word/2010/wordprocessingGroup" xmlns:wpi="http://schemas.microsoft.com/office/word/2010/wordprocessingInk" xmlns:wne="http://schemas.microsoft.com/office/word/2006/wordml" xmlns:wps="http://schemas.microsoft.com/office/word/2010/wordprocessingShape" mc:Ignorable="w14 w15 w16se w16cid w16 w16cex w16sdtdh w16sdtfl w16du wp14">
+  <w:p>
+    <w:pPr>
+      <w:pStyle w:val="a3"/>
+    </w:pPr>
+  </w:p>
+</w:ftr>
+</file>
+
+<file path=word/footer2.xml><?xml version="1.0" encoding="utf-8"?>
 <w:ftr xmlns:wpc="http://schemas.microsoft.com/office/word/2010/wordprocessingCanvas" xmlns:cx="http://schemas.microsoft.com/office/drawing/2014/chartex" xmlns:cx1="http://schemas.microsoft.com/office/drawing/2015/9/8/chartex" xmlns:cx2="http://schemas.microsoft.com/office/drawing/2015/10/21/chartex" xmlns:cx3="http://schemas.microsoft.com/office/drawing/2016/5/9/chartex" xmlns:cx4="http://schemas.microsoft.com/office/drawing/2016/5/10/chartex" xmlns:cx5="http://schemas.microsoft.com/office/drawing/2016/5/11/chartex" xmlns:cx6="http://schemas.microsoft.com/office/drawing/2016/5/12/chartex" xmlns:cx7="http://schemas.microsoft.com/office/drawing/2016/5/13/chartex" xmlns:cx8="http://schemas.microsoft.com/office/drawing/2016/5/14/chartex" xmlns:mc="http://schemas.openxmlformats.org/markup-compatibility/2006" xmlns:aink="http://schemas.microsoft.com/office/drawing/2016/ink" xmlns:am3d="http://schemas.microsoft.com/office/drawing/2017/model3d" xmlns:o="urn:schemas-microsoft-com:office:office" xmlns:oel="http://schemas.microsoft.com/office/2019/extlst" xmlns:r="http://schemas.openxmlformats.org/officeDocument/2006/relationships" xmlns:m="http://schemas.openxmlformats.org/officeDocument/2006/math" xmlns:v="urn:schemas-microsoft-com:vml" xmlns:wp14="http://schemas.microsoft.com/office/word/2010/wordprocessingDrawing" xmlns:wp="http://schemas.openxmlformats.org/drawingml/2006/wordprocessingDrawing" xmlns:w10="urn:schemas-microsoft-com:office:word" xmlns:w="http://schemas.openxmlformats.org/wordprocessingml/2006/main" xmlns:w14="http://schemas.microsoft.com/office/word/2010/wordml" xmlns:w15="http://schemas.microsoft.com/office/word/2012/wordml" xmlns:w16cex="http://schemas.microsoft.com/office/word/2018/wordml/cex" xmlns:w16cid="http://schemas.microsoft.com/office/word/2016/wordml/cid" xmlns:w16="http://schemas.microsoft.com/office/word/2018/wordml" xmlns:w16du="http://schemas.microsoft.com/office/word/2023/wordml/word16du" xmlns:w16sdtdh="http://schemas.microsoft.com/office/word/2020/wordml/sdtdatahash" xmlns:w16sdtfl="http://schemas.microsoft.com/office/word/2024/wordml/sdtformatlock" xmlns:w16se="http://schemas.microsoft.com/office/word/2015/wordml/symex" xmlns:wpg="http://schemas.microsoft.com/office/word/2010/wordprocessingGroup" xmlns:wpi="http://schemas.microsoft.com/office/word/2010/wordprocessingInk" xmlns:wne="http://schemas.microsoft.com/office/word/2006/wordml" xmlns:wps="http://schemas.microsoft.com/office/word/2010/wordprocessingShape" mc:Ignorable="w14 w15 w16se w16cid w16 w16cex w16sdtdh w16sdtfl w16du wp14">
   <w:p>
     <w:pPr>
@@ -7278,6 +6854,16 @@
 </w:ftr>
 </file>
 
+<file path=word/footer3.xml><?xml version="1.0" encoding="utf-8"?>
+<w:ftr xmlns:wpc="http://schemas.microsoft.com/office/word/2010/wordprocessingCanvas" xmlns:cx="http://schemas.microsoft.com/office/drawing/2014/chartex" xmlns:cx1="http://schemas.microsoft.com/office/drawing/2015/9/8/chartex" xmlns:cx2="http://schemas.microsoft.com/office/drawing/2015/10/21/chartex" xmlns:cx3="http://schemas.microsoft.com/office/drawing/2016/5/9/chartex" xmlns:cx4="http://schemas.microsoft.com/office/drawing/2016/5/10/chartex" xmlns:cx5="http://schemas.microsoft.com/office/drawing/2016/5/11/chartex" xmlns:cx6="http://schemas.microsoft.com/office/drawing/2016/5/12/chartex" xmlns:cx7="http://schemas.microsoft.com/office/drawing/2016/5/13/chartex" xmlns:cx8="http://schemas.microsoft.com/office/drawing/2016/5/14/chartex" xmlns:mc="http://schemas.openxmlformats.org/markup-compatibility/2006" xmlns:aink="http://schemas.microsoft.com/office/drawing/2016/ink" xmlns:am3d="http://schemas.microsoft.com/office/drawing/2017/model3d" xmlns:o="urn:schemas-microsoft-com:office:office" xmlns:oel="http://schemas.microsoft.com/office/2019/extlst" xmlns:r="http://schemas.openxmlformats.org/officeDocument/2006/relationships" xmlns:m="http://schemas.openxmlformats.org/officeDocument/2006/math" xmlns:v="urn:schemas-microsoft-com:vml" xmlns:wp14="http://schemas.microsoft.com/office/word/2010/wordprocessingDrawing" xmlns:wp="http://schemas.openxmlformats.org/drawingml/2006/wordprocessingDrawing" xmlns:w10="urn:schemas-microsoft-com:office:word" xmlns:w="http://schemas.openxmlformats.org/wordprocessingml/2006/main" xmlns:w14="http://schemas.microsoft.com/office/word/2010/wordml" xmlns:w15="http://schemas.microsoft.com/office/word/2012/wordml" xmlns:w16cex="http://schemas.microsoft.com/office/word/2018/wordml/cex" xmlns:w16cid="http://schemas.microsoft.com/office/word/2016/wordml/cid" xmlns:w16="http://schemas.microsoft.com/office/word/2018/wordml" xmlns:w16du="http://schemas.microsoft.com/office/word/2023/wordml/word16du" xmlns:w16sdtdh="http://schemas.microsoft.com/office/word/2020/wordml/sdtdatahash" xmlns:w16sdtfl="http://schemas.microsoft.com/office/word/2024/wordml/sdtformatlock" xmlns:w16se="http://schemas.microsoft.com/office/word/2015/wordml/symex" xmlns:wpg="http://schemas.microsoft.com/office/word/2010/wordprocessingGroup" xmlns:wpi="http://schemas.microsoft.com/office/word/2010/wordprocessingInk" xmlns:wne="http://schemas.microsoft.com/office/word/2006/wordml" xmlns:wps="http://schemas.microsoft.com/office/word/2010/wordprocessingShape" mc:Ignorable="w14 w15 w16se w16cid w16 w16cex w16sdtdh w16sdtfl w16du wp14">
+  <w:p>
+    <w:pPr>
+      <w:pStyle w:val="a3"/>
+    </w:pPr>
+  </w:p>
+</w:ftr>
+</file>
+
 <file path=word/footnotes.xml><?xml version="1.0" encoding="utf-8"?>
 <w:footnotes xmlns:wpc="http://schemas.microsoft.com/office/word/2010/wordprocessingCanvas" xmlns:cx="http://schemas.microsoft.com/office/drawing/2014/chartex" xmlns:cx1="http://schemas.microsoft.com/office/drawing/2015/9/8/chartex" xmlns:cx2="http://schemas.microsoft.com/office/drawing/2015/10/21/chartex" xmlns:cx3="http://schemas.microsoft.com/office/drawing/2016/5/9/chartex" xmlns:cx4="http://schemas.microsoft.com/office/drawing/2016/5/10/chartex" xmlns:cx5="http://schemas.microsoft.com/office/drawing/2016/5/11/chartex" xmlns:cx6="http://schemas.microsoft.com/office/drawing/2016/5/12/chartex" xmlns:cx7="http://schemas.microsoft.com/office/drawing/2016/5/13/chartex" xmlns:cx8="http://schemas.microsoft.com/office/drawing/2016/5/14/chartex" xmlns:mc="http://schemas.openxmlformats.org/markup-compatibility/2006" xmlns:aink="http://schemas.microsoft.com/office/drawing/2016/ink" xmlns:am3d="http://schemas.microsoft.com/office/drawing/2017/model3d" xmlns:o="urn:schemas-microsoft-com:office:office" xmlns:oel="http://schemas.microsoft.com/office/2019/extlst" xmlns:r="http://schemas.openxmlformats.org/officeDocument/2006/relationships" xmlns:m="http://schemas.openxmlformats.org/officeDocument/2006/math" xmlns:v="urn:schemas-microsoft-com:vml" xmlns:wp14="http://schemas.microsoft.com/office/word/2010/wordprocessingDrawing" xmlns:wp="http://schemas.openxmlformats.org/drawingml/2006/wordprocessingDrawing" xmlns:w10="urn:schemas-microsoft-com:office:word" xmlns:w="http://schemas.openxmlformats.org/wordprocessingml/2006/main" xmlns:w14="http://schemas.microsoft.com/office/word/2010/wordml" xmlns:w15="http://schemas.microsoft.com/office/word/2012/wordml" xmlns:w16cex="http://schemas.microsoft.com/office/word/2018/wordml/cex" xmlns:w16cid="http://schemas.microsoft.com/office/word/2016/wordml/cid" xmlns:w16="http://schemas.microsoft.com/office/word/2018/wordml" xmlns:w16du="http://schemas.microsoft.com/office/word/2023/wordml/word16du" xmlns:w16sdtdh="http://schemas.microsoft.com/office/word/2020/wordml/sdtdatahash" xmlns:w16sdtfl="http://schemas.microsoft.com/office/word/2024/wordml/sdtformatlock" xmlns:w16se="http://schemas.microsoft.com/office/word/2015/wordml/symex" xmlns:wpg="http://schemas.microsoft.com/office/word/2010/wordprocessingGroup" xmlns:wpi="http://schemas.microsoft.com/office/word/2010/wordprocessingInk" xmlns:wne="http://schemas.microsoft.com/office/word/2006/wordml" xmlns:wps="http://schemas.microsoft.com/office/word/2010/wordprocessingShape" mc:Ignorable="w14 w15 w16se w16cid w16 w16cex w16sdtdh w16sdtfl w16du wp14">
   <w:footnote w:type="separator" w:id="-1">
@@ -7304,6 +6890,16 @@
 </file>
 
 <file path=word/header1.xml><?xml version="1.0" encoding="utf-8"?>
+<w:hdr xmlns:wpc="http://schemas.microsoft.com/office/word/2010/wordprocessingCanvas" xmlns:cx="http://schemas.microsoft.com/office/drawing/2014/chartex" xmlns:cx1="http://schemas.microsoft.com/office/drawing/2015/9/8/chartex" xmlns:cx2="http://schemas.microsoft.com/office/drawing/2015/10/21/chartex" xmlns:cx3="http://schemas.microsoft.com/office/drawing/2016/5/9/chartex" xmlns:cx4="http://schemas.microsoft.com/office/drawing/2016/5/10/chartex" xmlns:cx5="http://schemas.microsoft.com/office/drawing/2016/5/11/chartex" xmlns:cx6="http://schemas.microsoft.com/office/drawing/2016/5/12/chartex" xmlns:cx7="http://schemas.microsoft.com/office/drawing/2016/5/13/chartex" xmlns:cx8="http://schemas.microsoft.com/office/drawing/2016/5/14/chartex" xmlns:mc="http://schemas.openxmlformats.org/markup-compatibility/2006" xmlns:aink="http://schemas.microsoft.com/office/drawing/2016/ink" xmlns:am3d="http://schemas.microsoft.com/office/drawing/2017/model3d" xmlns:o="urn:schemas-microsoft-com:office:office" xmlns:oel="http://schemas.microsoft.com/office/2019/extlst" xmlns:r="http://schemas.openxmlformats.org/officeDocument/2006/relationships" xmlns:m="http://schemas.openxmlformats.org/officeDocument/2006/math" xmlns:v="urn:schemas-microsoft-com:vml" xmlns:wp14="http://schemas.microsoft.com/office/word/2010/wordprocessingDrawing" xmlns:wp="http://schemas.openxmlformats.org/drawingml/2006/wordprocessingDrawing" xmlns:w10="urn:schemas-microsoft-com:office:word" xmlns:w="http://schemas.openxmlformats.org/wordprocessingml/2006/main" xmlns:w14="http://schemas.microsoft.com/office/word/2010/wordml" xmlns:w15="http://schemas.microsoft.com/office/word/2012/wordml" xmlns:w16cex="http://schemas.microsoft.com/office/word/2018/wordml/cex" xmlns:w16cid="http://schemas.microsoft.com/office/word/2016/wordml/cid" xmlns:w16="http://schemas.microsoft.com/office/word/2018/wordml" xmlns:w16du="http://schemas.microsoft.com/office/word/2023/wordml/word16du" xmlns:w16sdtdh="http://schemas.microsoft.com/office/word/2020/wordml/sdtdatahash" xmlns:w16sdtfl="http://schemas.microsoft.com/office/word/2024/wordml/sdtformatlock" xmlns:w16se="http://schemas.microsoft.com/office/word/2015/wordml/symex" xmlns:wpg="http://schemas.microsoft.com/office/word/2010/wordprocessingGroup" xmlns:wpi="http://schemas.microsoft.com/office/word/2010/wordprocessingInk" xmlns:wne="http://schemas.microsoft.com/office/word/2006/wordml" xmlns:wps="http://schemas.microsoft.com/office/word/2010/wordprocessingShape" mc:Ignorable="w14 w15 w16se w16cid w16 w16cex w16sdtdh w16sdtfl w16du wp14">
+  <w:p>
+    <w:pPr>
+      <w:pStyle w:val="a8"/>
+    </w:pPr>
+  </w:p>
+</w:hdr>
+</file>
+
+<file path=word/header2.xml><?xml version="1.0" encoding="utf-8"?>
 <w:hdr xmlns:wpc="http://schemas.microsoft.com/office/word/2010/wordprocessingCanvas" xmlns:cx="http://schemas.microsoft.com/office/drawing/2014/chartex" xmlns:cx1="http://schemas.microsoft.com/office/drawing/2015/9/8/chartex" xmlns:cx2="http://schemas.microsoft.com/office/drawing/2015/10/21/chartex" xmlns:cx3="http://schemas.microsoft.com/office/drawing/2016/5/9/chartex" xmlns:cx4="http://schemas.microsoft.com/office/drawing/2016/5/10/chartex" xmlns:cx5="http://schemas.microsoft.com/office/drawing/2016/5/11/chartex" xmlns:cx6="http://schemas.microsoft.com/office/drawing/2016/5/12/chartex" xmlns:cx7="http://schemas.microsoft.com/office/drawing/2016/5/13/chartex" xmlns:cx8="http://schemas.microsoft.com/office/drawing/2016/5/14/chartex" xmlns:mc="http://schemas.openxmlformats.org/markup-compatibility/2006" xmlns:aink="http://schemas.microsoft.com/office/drawing/2016/ink" xmlns:am3d="http://schemas.microsoft.com/office/drawing/2017/model3d" xmlns:o="urn:schemas-microsoft-com:office:office" xmlns:oel="http://schemas.microsoft.com/office/2019/extlst" xmlns:r="http://schemas.openxmlformats.org/officeDocument/2006/relationships" xmlns:m="http://schemas.openxmlformats.org/officeDocument/2006/math" xmlns:v="urn:schemas-microsoft-com:vml" xmlns:wp14="http://schemas.microsoft.com/office/word/2010/wordprocessingDrawing" xmlns:wp="http://schemas.openxmlformats.org/drawingml/2006/wordprocessingDrawing" xmlns:w10="urn:schemas-microsoft-com:office:word" xmlns:w="http://schemas.openxmlformats.org/wordprocessingml/2006/main" xmlns:w14="http://schemas.microsoft.com/office/word/2010/wordml" xmlns:w15="http://schemas.microsoft.com/office/word/2012/wordml" xmlns:w16cex="http://schemas.microsoft.com/office/word/2018/wordml/cex" xmlns:w16cid="http://schemas.microsoft.com/office/word/2016/wordml/cid" xmlns:w16="http://schemas.microsoft.com/office/word/2018/wordml" xmlns:w16du="http://schemas.microsoft.com/office/word/2023/wordml/word16du" xmlns:w16sdtdh="http://schemas.microsoft.com/office/word/2020/wordml/sdtdatahash" xmlns:w16sdtfl="http://schemas.microsoft.com/office/word/2024/wordml/sdtformatlock" xmlns:w16se="http://schemas.microsoft.com/office/word/2015/wordml/symex" xmlns:wpg="http://schemas.microsoft.com/office/word/2010/wordprocessingGroup" xmlns:wpi="http://schemas.microsoft.com/office/word/2010/wordprocessingInk" xmlns:wne="http://schemas.microsoft.com/office/word/2006/wordml" xmlns:wps="http://schemas.microsoft.com/office/word/2010/wordprocessingShape" mc:Ignorable="w14 w15 w16se w16cid w16 w16cex w16sdtdh w16sdtfl w16du wp14">
   <w:sdt>
     <w:sdtPr>
@@ -7512,6 +7108,16 @@
       </w:sdt>
     </w:sdtContent>
   </w:sdt>
+</w:hdr>
+</file>
+
+<file path=word/header3.xml><?xml version="1.0" encoding="utf-8"?>
+<w:hdr xmlns:wpc="http://schemas.microsoft.com/office/word/2010/wordprocessingCanvas" xmlns:cx="http://schemas.microsoft.com/office/drawing/2014/chartex" xmlns:cx1="http://schemas.microsoft.com/office/drawing/2015/9/8/chartex" xmlns:cx2="http://schemas.microsoft.com/office/drawing/2015/10/21/chartex" xmlns:cx3="http://schemas.microsoft.com/office/drawing/2016/5/9/chartex" xmlns:cx4="http://schemas.microsoft.com/office/drawing/2016/5/10/chartex" xmlns:cx5="http://schemas.microsoft.com/office/drawing/2016/5/11/chartex" xmlns:cx6="http://schemas.microsoft.com/office/drawing/2016/5/12/chartex" xmlns:cx7="http://schemas.microsoft.com/office/drawing/2016/5/13/chartex" xmlns:cx8="http://schemas.microsoft.com/office/drawing/2016/5/14/chartex" xmlns:mc="http://schemas.openxmlformats.org/markup-compatibility/2006" xmlns:aink="http://schemas.microsoft.com/office/drawing/2016/ink" xmlns:am3d="http://schemas.microsoft.com/office/drawing/2017/model3d" xmlns:o="urn:schemas-microsoft-com:office:office" xmlns:oel="http://schemas.microsoft.com/office/2019/extlst" xmlns:r="http://schemas.openxmlformats.org/officeDocument/2006/relationships" xmlns:m="http://schemas.openxmlformats.org/officeDocument/2006/math" xmlns:v="urn:schemas-microsoft-com:vml" xmlns:wp14="http://schemas.microsoft.com/office/word/2010/wordprocessingDrawing" xmlns:wp="http://schemas.openxmlformats.org/drawingml/2006/wordprocessingDrawing" xmlns:w10="urn:schemas-microsoft-com:office:word" xmlns:w="http://schemas.openxmlformats.org/wordprocessingml/2006/main" xmlns:w14="http://schemas.microsoft.com/office/word/2010/wordml" xmlns:w15="http://schemas.microsoft.com/office/word/2012/wordml" xmlns:w16cex="http://schemas.microsoft.com/office/word/2018/wordml/cex" xmlns:w16cid="http://schemas.microsoft.com/office/word/2016/wordml/cid" xmlns:w16="http://schemas.microsoft.com/office/word/2018/wordml" xmlns:w16du="http://schemas.microsoft.com/office/word/2023/wordml/word16du" xmlns:w16sdtdh="http://schemas.microsoft.com/office/word/2020/wordml/sdtdatahash" xmlns:w16sdtfl="http://schemas.microsoft.com/office/word/2024/wordml/sdtformatlock" xmlns:w16se="http://schemas.microsoft.com/office/word/2015/wordml/symex" xmlns:wpg="http://schemas.microsoft.com/office/word/2010/wordprocessingGroup" xmlns:wpi="http://schemas.microsoft.com/office/word/2010/wordprocessingInk" xmlns:wne="http://schemas.microsoft.com/office/word/2006/wordml" xmlns:wps="http://schemas.microsoft.com/office/word/2010/wordprocessingShape" mc:Ignorable="w14 w15 w16se w16cid w16 w16cex w16sdtdh w16sdtfl w16du wp14">
+  <w:p>
+    <w:pPr>
+      <w:pStyle w:val="a8"/>
+    </w:pPr>
+  </w:p>
 </w:hdr>
 </file>
 
@@ -9489,6 +9095,7 @@
   <w:style w:type="character" w:default="1" w:styleId="a0">
     <w:name w:val="Default Paragraph Font"/>
     <w:uiPriority w:val="1"/>
+    <w:semiHidden/>
     <w:unhideWhenUsed/>
   </w:style>
   <w:style w:type="table" w:default="1" w:styleId="a1">
@@ -9860,6 +9467,11 @@
       </w:docPartPr>
       <w:docPartBody>
         <w:p>
+          <w:pPr>
+            <w:rPr>
+              <w:rFonts w:hint="eastAsia"/>
+            </w:rPr>
+          </w:pPr>
           <w:r>
             <w:rPr>
               <w:rStyle w:val="a3"/>
@@ -9888,6 +9500,9 @@
         <w:p>
           <w:pPr>
             <w:pStyle w:val="4F11FD5A3963F040B966F7215F4AC400"/>
+            <w:rPr>
+              <w:rFonts w:hint="eastAsia"/>
+            </w:rPr>
           </w:pPr>
           <w:r>
             <w:rPr>
@@ -9907,7 +9522,7 @@
   <w:font w:name="Symbol">
     <w:panose1 w:val="05050102010706020507"/>
     <w:charset w:val="02"/>
-    <w:family w:val="decorative"/>
+    <w:family w:val="roman"/>
     <w:pitch w:val="variable"/>
     <w:sig w:usb0="00000000" w:usb1="10000000" w:usb2="00000000" w:usb3="00000000" w:csb0="80000000" w:csb1="00000000"/>
   </w:font>
@@ -9927,17 +9542,17 @@
   </w:font>
   <w:font w:name="Wingdings">
     <w:panose1 w:val="05000000000000000000"/>
-    <w:charset w:val="00"/>
-    <w:family w:val="decorative"/>
+    <w:charset w:val="02"/>
+    <w:family w:val="auto"/>
     <w:pitch w:val="variable"/>
-    <w:sig w:usb0="00000003" w:usb1="00000000" w:usb2="00000000" w:usb3="00000000" w:csb0="80000001" w:csb1="00000000"/>
+    <w:sig w:usb0="00000000" w:usb1="10000000" w:usb2="00000000" w:usb3="00000000" w:csb0="80000000" w:csb1="00000000"/>
   </w:font>
   <w:font w:name="Arial">
     <w:panose1 w:val="020B0604020202020204"/>
-    <w:charset w:val="00"/>
+    <w:charset w:val="CC"/>
     <w:family w:val="swiss"/>
     <w:pitch w:val="variable"/>
-    <w:sig w:usb0="E0002AFF" w:usb1="C0007843" w:usb2="00000009" w:usb3="00000000" w:csb0="000001FF" w:csb1="00000000"/>
+    <w:sig w:usb0="E0002EFF" w:usb1="C000785B" w:usb2="00000009" w:usb3="00000000" w:csb0="000001FF" w:csb1="00000000"/>
   </w:font>
   <w:font w:name="Arial Unicode MS">
     <w:panose1 w:val="020B0604020202020204"/>
@@ -9949,10 +9564,10 @@
   </w:font>
   <w:font w:name="Calibri">
     <w:panose1 w:val="020F0502020204030204"/>
-    <w:charset w:val="00"/>
+    <w:charset w:val="CC"/>
     <w:family w:val="swiss"/>
     <w:pitch w:val="variable"/>
-    <w:sig w:usb0="E0002AFF" w:usb1="C000247B" w:usb2="00000009" w:usb3="00000000" w:csb0="000001FF" w:csb1="00000000"/>
+    <w:sig w:usb0="E4002EFF" w:usb1="C200247B" w:usb2="00000009" w:usb3="00000000" w:csb0="000001FF" w:csb1="00000000"/>
   </w:font>
   <w:font w:name="DengXian">
     <w:altName w:val="等线"/>
@@ -9962,7 +9577,8 @@
     <w:pitch w:val="variable"/>
     <w:sig w:usb0="A00002BF" w:usb1="38CF7CFA" w:usb2="00000016" w:usb3="00000000" w:csb0="0004000F" w:csb1="00000000"/>
   </w:font>
-  <w:font w:name="等线 Light">
+  <w:font w:name="DengXian Light">
+    <w:altName w:val="等线 Light"/>
     <w:panose1 w:val="02010600030101010101"/>
     <w:charset w:val="86"/>
     <w:family w:val="auto"/>
@@ -9971,10 +9587,10 @@
   </w:font>
   <w:font w:name="Calibri Light">
     <w:panose1 w:val="020F0302020204030204"/>
-    <w:charset w:val="00"/>
+    <w:charset w:val="CC"/>
     <w:family w:val="swiss"/>
     <w:pitch w:val="variable"/>
-    <w:sig w:usb0="E0002AFF" w:usb1="C000247B" w:usb2="00000009" w:usb3="00000000" w:csb0="000001FF" w:csb1="00000000"/>
+    <w:sig w:usb0="E4002EFF" w:usb1="C200247B" w:usb2="00000009" w:usb3="00000000" w:csb0="000001FF" w:csb1="00000000"/>
   </w:font>
 </w:fonts>
 </file>
@@ -9997,13 +9613,18 @@
   </w:compat>
   <w:rsids>
     <w:rsidRoot w:val="00AF57AF"/>
+    <w:rsid w:val="0001614D"/>
     <w:rsid w:val="000C1649"/>
+    <w:rsid w:val="000F029B"/>
     <w:rsid w:val="003577AA"/>
     <w:rsid w:val="00417569"/>
     <w:rsid w:val="00561CC9"/>
+    <w:rsid w:val="00587491"/>
+    <w:rsid w:val="005D1ACA"/>
     <w:rsid w:val="007759CF"/>
     <w:rsid w:val="00A87EDF"/>
     <w:rsid w:val="00AF57AF"/>
+    <w:rsid w:val="00B30FA9"/>
     <w:rsid w:val="00DF062A"/>
     <w:rsid w:val="00E34FDF"/>
   </w:rsids>
